--- a/Etica/Enviar/Consentimiento_Bahamonde.docx
+++ b/Etica/Enviar/Consentimiento_Bahamonde.docx
@@ -26,9 +26,21 @@
             <w:tcW w:w="4675" w:type="dxa"/>
           </w:tcPr>
           <w:p>
+            <w:pPr>
+              <w:rPr>
+                <w:lang w:val="es-ES"/>
+              </w:rPr>
+            </w:pPr>
+            <w:r>
+              <w:rPr>
+                <w:lang w:val="es-ES"/>
+              </w:rPr>
+              <w:t xml:space="preserve">Por </w:t>
+            </w:r>
             <w:r>
               <w:rPr>
                 <w:noProof/>
+                <w:lang w:val="es-ES"/>
               </w:rPr>
               <w:drawing>
                 <wp:inline distT="0" distB="0" distL="0" distR="0" wp14:anchorId="46046FAF" wp14:editId="333D5854">
@@ -191,12 +203,14 @@
         <w:rPr>
           <w:b/>
           <w:bCs/>
+          <w:lang w:val="es-ES"/>
         </w:rPr>
       </w:pPr>
       <w:r>
         <w:rPr>
           <w:b/>
           <w:bCs/>
+          <w:lang w:val="es-ES"/>
         </w:rPr>
         <w:t>Consentimiento para Participar en un Proyecto de Investigación Universitaria</w:t>
       </w:r>
@@ -208,6 +222,7 @@
         <w:rPr>
           <w:b/>
           <w:bCs/>
+          <w:lang w:val="es-ES"/>
         </w:rPr>
       </w:pPr>
     </w:p>
@@ -215,91 +230,152 @@
       <w:pPr>
         <w:pStyle w:val="Body"/>
         <w:jc w:val="both"/>
+        <w:rPr>
+          <w:lang w:val="es-ES"/>
+        </w:rPr>
       </w:pPr>
       <w:r>
+        <w:rPr>
+          <w:lang w:val="es-ES"/>
+        </w:rPr>
         <w:t>Bienvenido</w:t>
       </w:r>
       <w:r>
+        <w:rPr>
+          <w:lang w:val="es-ES"/>
+        </w:rPr>
         <w:t>(a)</w:t>
       </w:r>
       <w:r>
+        <w:rPr>
+          <w:lang w:val="es-ES"/>
+        </w:rPr>
         <w:t>, estás invitado(a) a participar en una investigación realizada por Héctor Bahamonde,</w:t>
       </w:r>
       <w:r>
-        <w:t xml:space="preserve"> </w:t>
-      </w:r>
-      <w:r>
-        <w:rPr>
-          <w:lang w:val="es-ES"/>
-        </w:rPr>
-        <w:t>Investigador Adjunto</w:t>
-      </w:r>
-      <w:r>
-        <w:rPr>
-          <w:lang w:val="es-ES"/>
-        </w:rPr>
-        <w:t xml:space="preserve"> del</w:t>
-      </w:r>
-      <w:r>
-        <w:rPr>
-          <w:lang w:val="es-ES"/>
-        </w:rPr>
-        <w:t xml:space="preserve"> </w:t>
-      </w:r>
-      <w:r>
-        <w:rPr>
-          <w:lang w:val="es-ES"/>
-        </w:rPr>
-        <w:t>Instituto Milenio Fundamento de los Datos</w:t>
-      </w:r>
-      <w:r>
-        <w:t xml:space="preserve">, y recipiente </w:t>
-      </w:r>
-      <w:r>
-        <w:rPr>
-          <w:lang w:val="es-ES"/>
-        </w:rPr>
-        <w:t xml:space="preserve">del proyecto </w:t>
-      </w:r>
-      <w:r>
-        <w:rPr>
-          <w:lang w:val="es-ES"/>
-        </w:rPr>
-        <w:t xml:space="preserve">Fondecyt Iniciación </w:t>
-      </w:r>
-      <w:r>
-        <w:rPr>
-          <w:lang w:val="es-ES"/>
-        </w:rPr>
-        <w:t>f</w:t>
-      </w:r>
-      <w:r>
-        <w:rPr>
-          <w:lang w:val="es-ES"/>
-        </w:rPr>
-        <w:t>olio #11220303, titulado “</w:t>
-      </w:r>
+        <w:rPr>
+          <w:lang w:val="es-ES"/>
+        </w:rPr>
+        <w:t xml:space="preserve"> Investigador Adjunto del Instituto Milenio Fundamento de los Datos, </w:t>
+      </w:r>
+      <w:r>
+        <w:rPr>
+          <w:lang w:val="es-ES"/>
+        </w:rPr>
+        <w:t>e Investigador Responsable</w:t>
+      </w:r>
+      <w:r>
+        <w:rPr>
+          <w:lang w:val="es-ES"/>
+        </w:rPr>
+        <w:t xml:space="preserve"> del proyecto </w:t>
+      </w:r>
+      <w:proofErr w:type="spellStart"/>
+      <w:r>
+        <w:rPr>
+          <w:lang w:val="es-ES"/>
+        </w:rPr>
+        <w:t>Fondecyt</w:t>
+      </w:r>
+      <w:proofErr w:type="spellEnd"/>
+      <w:r>
+        <w:rPr>
+          <w:lang w:val="es-ES"/>
+        </w:rPr>
+        <w:t xml:space="preserve"> Iniciación folio #11220303, titulado “</w:t>
+      </w:r>
+      <w:proofErr w:type="spellStart"/>
       <w:r>
         <w:rPr>
           <w:i/>
           <w:iCs/>
           <w:lang w:val="es-ES"/>
         </w:rPr>
-        <w:t>Clientelism in Chile: New Experimental Insights from the Lab</w:t>
-      </w:r>
-      <w:r>
-        <w:rPr>
-          <w:lang w:val="es-ES"/>
-        </w:rPr>
-        <w:t>”</w:t>
-      </w:r>
-      <w:r>
-        <w:rPr>
-          <w:lang w:val="es-ES"/>
-        </w:rPr>
-        <w:t xml:space="preserve">. </w:t>
-      </w:r>
-      <w:r>
+        <w:t>Clientelism</w:t>
+      </w:r>
+      <w:proofErr w:type="spellEnd"/>
+      <w:r>
+        <w:rPr>
+          <w:i/>
+          <w:iCs/>
+          <w:lang w:val="es-ES"/>
+        </w:rPr>
+        <w:t xml:space="preserve"> in Chile: New Experimental </w:t>
+      </w:r>
+      <w:proofErr w:type="spellStart"/>
+      <w:r>
+        <w:rPr>
+          <w:i/>
+          <w:iCs/>
+          <w:lang w:val="es-ES"/>
+        </w:rPr>
+        <w:t>Insights</w:t>
+      </w:r>
+      <w:proofErr w:type="spellEnd"/>
+      <w:r>
+        <w:rPr>
+          <w:i/>
+          <w:iCs/>
+          <w:lang w:val="es-ES"/>
+        </w:rPr>
+        <w:t xml:space="preserve"> </w:t>
+      </w:r>
+      <w:proofErr w:type="spellStart"/>
+      <w:r>
+        <w:rPr>
+          <w:i/>
+          <w:iCs/>
+          <w:lang w:val="es-ES"/>
+        </w:rPr>
+        <w:t>from</w:t>
+      </w:r>
+      <w:proofErr w:type="spellEnd"/>
+      <w:r>
+        <w:rPr>
+          <w:i/>
+          <w:iCs/>
+          <w:lang w:val="es-ES"/>
+        </w:rPr>
+        <w:t xml:space="preserve"> </w:t>
+      </w:r>
+      <w:proofErr w:type="spellStart"/>
+      <w:r>
+        <w:rPr>
+          <w:i/>
+          <w:iCs/>
+          <w:lang w:val="es-ES"/>
+        </w:rPr>
+        <w:t>the</w:t>
+      </w:r>
+      <w:proofErr w:type="spellEnd"/>
+      <w:r>
+        <w:rPr>
+          <w:i/>
+          <w:iCs/>
+          <w:lang w:val="es-ES"/>
+        </w:rPr>
+        <w:t xml:space="preserve"> </w:t>
+      </w:r>
+      <w:proofErr w:type="spellStart"/>
+      <w:r>
+        <w:rPr>
+          <w:i/>
+          <w:iCs/>
+          <w:lang w:val="es-ES"/>
+        </w:rPr>
+        <w:t>Lab</w:t>
+      </w:r>
+      <w:proofErr w:type="spellEnd"/>
+      <w:r>
+        <w:rPr>
+          <w:lang w:val="es-ES"/>
+        </w:rPr>
+        <w:t xml:space="preserve">”. </w:t>
+      </w:r>
+      <w:r>
+        <w:rPr>
+          <w:lang w:val="es-ES"/>
+        </w:rPr>
         <w:t>El propósito de esta investigación es entender las opiniones y reacciones de los individuos acerca de sus actitudes hacia fenómenos particulares de la política.</w:t>
       </w:r>
     </w:p>
@@ -307,8 +383,14 @@
       <w:pPr>
         <w:pStyle w:val="Body"/>
         <w:jc w:val="both"/>
+        <w:rPr>
+          <w:lang w:val="es-ES"/>
+        </w:rPr>
       </w:pPr>
       <w:r>
+        <w:rPr>
+          <w:lang w:val="es-ES"/>
+        </w:rPr>
         <w:t xml:space="preserve"> </w:t>
       </w:r>
     </w:p>
@@ -316,33 +398,103 @@
       <w:pPr>
         <w:pStyle w:val="Body"/>
         <w:jc w:val="both"/>
+        <w:rPr>
+          <w:lang w:val="es-ES"/>
+        </w:rPr>
       </w:pPr>
       <w:r>
+        <w:rPr>
+          <w:lang w:val="es-ES"/>
+        </w:rPr>
         <w:t xml:space="preserve">Esta investigación es confidencial. “Confidencial” significa que si bien pediremos datos que puedan identificarte (como por ejemplo tu email y nombre), estos datos se mantendrán en estricta confidencialidad en un servidor privado, y no serán compartidos con nadie más. De hecho, esta información personal que </w:t>
       </w:r>
       <w:r>
+        <w:rPr>
+          <w:lang w:val="es-ES"/>
+        </w:rPr>
         <w:t>pediremos</w:t>
       </w:r>
       <w:r>
+        <w:rPr>
+          <w:lang w:val="es-ES"/>
+        </w:rPr>
+        <w:t xml:space="preserve"> sólo</w:t>
+      </w:r>
+      <w:r>
+        <w:rPr>
+          <w:lang w:val="es-ES"/>
+        </w:rPr>
         <w:t xml:space="preserve"> se utilizará para poder re-contactarte, y hacer entrega del pago. Después de realizado el pago, estos datos serán eliminados de la base de datos y conservados en un servidor seguro, y serán reemplazados por un número identificatorio. Finalmente, no nos interesa conocer tus preferencias individuales </w:t>
       </w:r>
       <w:r>
         <w:rPr>
           <w:i/>
           <w:iCs/>
+          <w:lang w:val="es-ES"/>
         </w:rPr>
         <w:t>per se</w:t>
       </w:r>
       <w:r>
-        <w:t>: todas tus respuestas forman parte de otros cientos de otras respuestas. Además, siempre puedes pedir una copia de cualquier reporte basado en esta investigación. Todos los datos grabados serán guardados indefinidamente por el equipo de investigación.</w:t>
+        <w:rPr>
+          <w:lang w:val="es-ES"/>
+        </w:rPr>
+        <w:t xml:space="preserve">: todas tus respuestas forman parte de cientos de otras respuestas. Además, siempre puedes pedir una copia de cualquier reporte </w:t>
+      </w:r>
+      <w:r>
+        <w:rPr>
+          <w:lang w:val="es-ES"/>
+        </w:rPr>
+        <w:t xml:space="preserve">sobre </w:t>
+      </w:r>
+      <w:r>
+        <w:rPr>
+          <w:lang w:val="es-ES"/>
+        </w:rPr>
+        <w:t>esta investigación. Todos los datos grabados serán guardados indefinidamente por el equipo de investigación.</w:t>
+      </w:r>
+      <w:r>
+        <w:rPr>
+          <w:lang w:val="es-ES"/>
+        </w:rPr>
+        <w:t xml:space="preserve"> </w:t>
+      </w:r>
+      <w:r>
+        <w:rPr>
+          <w:lang w:val="es-ES"/>
+        </w:rPr>
+        <w:t xml:space="preserve">Es importante </w:t>
+      </w:r>
+      <w:r>
+        <w:rPr>
+          <w:lang w:val="es-ES"/>
+        </w:rPr>
+        <w:t>clarificar</w:t>
+      </w:r>
+      <w:r>
+        <w:rPr>
+          <w:lang w:val="es-ES"/>
+        </w:rPr>
+        <w:t xml:space="preserve"> que</w:t>
+      </w:r>
+      <w:r>
+        <w:rPr>
+          <w:lang w:val="es-ES"/>
+        </w:rPr>
+        <w:t xml:space="preserve"> los datos que guardaremos no incluyen los datos personales para contactarte.</w:t>
       </w:r>
     </w:p>
     <w:p>
       <w:pPr>
         <w:pStyle w:val="Body"/>
         <w:jc w:val="both"/>
+        <w:rPr>
+          <w:lang w:val="es-ES"/>
+        </w:rPr>
       </w:pPr>
       <w:r>
+        <w:rPr>
+          <w:lang w:val="es-ES"/>
+        </w:rPr>
         <w:t xml:space="preserve"> </w:t>
       </w:r>
     </w:p>
@@ -357,7 +509,7 @@
           <w:sz w:val="22"/>
           <w:szCs w:val="22"/>
           <w:u w:color="201F1E"/>
-          <w:lang w:val="es-ES_tradnl"/>
+          <w:lang w:val="es-ES"/>
         </w:rPr>
       </w:pPr>
       <w:r>
@@ -365,7 +517,7 @@
           <w:rFonts w:ascii="Arial" w:hAnsi="Arial"/>
           <w:sz w:val="22"/>
           <w:szCs w:val="22"/>
-          <w:lang w:val="es-ES_tradnl"/>
+          <w:lang w:val="es-ES"/>
         </w:rPr>
         <w:t>La participación en esta investigación no conlleva ningún riesgo, y es posible que no recibas ningún beneficio</w:t>
       </w:r>
@@ -374,7 +526,7 @@
           <w:rFonts w:ascii="Arial" w:hAnsi="Arial"/>
           <w:sz w:val="22"/>
           <w:szCs w:val="22"/>
-          <w:lang w:val="es-ES_tradnl"/>
+          <w:lang w:val="es-ES"/>
         </w:rPr>
         <w:t xml:space="preserve"> extra</w:t>
       </w:r>
@@ -383,7 +535,7 @@
           <w:rFonts w:ascii="Arial" w:hAnsi="Arial"/>
           <w:sz w:val="22"/>
           <w:szCs w:val="22"/>
-          <w:lang w:val="es-ES_tradnl"/>
+          <w:lang w:val="es-ES"/>
         </w:rPr>
         <w:t xml:space="preserve"> por participar en este estudio más que el potencial pago</w:t>
       </w:r>
@@ -392,7 +544,7 @@
           <w:rFonts w:ascii="Arial" w:hAnsi="Arial"/>
           <w:sz w:val="22"/>
           <w:szCs w:val="22"/>
-          <w:lang w:val="es-ES_tradnl"/>
+          <w:lang w:val="es-ES"/>
         </w:rPr>
         <w:t xml:space="preserve"> base debido</w:t>
       </w:r>
@@ -401,7 +553,7 @@
           <w:rFonts w:ascii="Arial" w:hAnsi="Arial"/>
           <w:sz w:val="22"/>
           <w:szCs w:val="22"/>
-          <w:lang w:val="es-ES_tradnl"/>
+          <w:lang w:val="es-ES"/>
         </w:rPr>
         <w:t xml:space="preserve"> </w:t>
       </w:r>
@@ -425,7 +577,7 @@
           <w:u w:color="201F1E"/>
           <w:lang w:val="es-ES"/>
         </w:rPr>
-        <w:t xml:space="preserve">la participación </w:t>
+        <w:t xml:space="preserve">la participación en </w:t>
       </w:r>
       <w:r>
         <w:rPr>
@@ -434,9 +586,9 @@
           <w:sz w:val="22"/>
           <w:szCs w:val="22"/>
           <w:u w:color="201F1E"/>
-          <w:lang w:val="es-ES_tradnl"/>
-        </w:rPr>
-        <w:t xml:space="preserve">en </w:t>
+          <w:lang w:val="es-ES"/>
+        </w:rPr>
+        <w:t>é</w:t>
       </w:r>
       <w:r>
         <w:rPr>
@@ -447,7 +599,7 @@
           <w:u w:color="201F1E"/>
           <w:lang w:val="es-ES"/>
         </w:rPr>
-        <w:t>e</w:t>
+        <w:t>ste</w:t>
       </w:r>
       <w:r>
         <w:rPr>
@@ -456,9 +608,9 @@
           <w:sz w:val="22"/>
           <w:szCs w:val="22"/>
           <w:u w:color="201F1E"/>
-          <w:lang w:val="es-ES_tradnl"/>
-        </w:rPr>
-        <w:t>ste</w:t>
+          <w:lang w:val="es-ES"/>
+        </w:rPr>
+        <w:t>.</w:t>
       </w:r>
       <w:r>
         <w:rPr>
@@ -467,97 +619,9 @@
           <w:sz w:val="22"/>
           <w:szCs w:val="22"/>
           <w:u w:color="201F1E"/>
-          <w:lang w:val="es-ES_tradnl"/>
-        </w:rPr>
-        <w:t>.</w:t>
-      </w:r>
-      <w:r>
-        <w:rPr>
-          <w:rFonts w:ascii="Arial" w:hAnsi="Arial"/>
-          <w:color w:val="201F1E"/>
-          <w:sz w:val="22"/>
-          <w:szCs w:val="22"/>
-          <w:u w:color="201F1E"/>
-          <w:lang w:val="es-ES_tradnl"/>
-        </w:rPr>
-        <w:t xml:space="preserve"> La cantidad de dinero recibida</w:t>
-      </w:r>
-      <w:r>
-        <w:rPr>
-          <w:rFonts w:ascii="Arial" w:hAnsi="Arial"/>
-          <w:color w:val="201F1E"/>
-          <w:sz w:val="22"/>
-          <w:szCs w:val="22"/>
-          <w:u w:color="201F1E"/>
-          <w:lang w:val="es-ES"/>
-        </w:rPr>
-        <w:t xml:space="preserve"> depend</w:t>
-      </w:r>
-      <w:r>
-        <w:rPr>
-          <w:rFonts w:ascii="Arial" w:hAnsi="Arial"/>
-          <w:color w:val="201F1E"/>
-          <w:sz w:val="22"/>
-          <w:szCs w:val="22"/>
-          <w:u w:color="201F1E"/>
-          <w:lang w:val="es-ES_tradnl"/>
-        </w:rPr>
-        <w:t>erá</w:t>
-      </w:r>
-      <w:r>
-        <w:rPr>
-          <w:rFonts w:ascii="Arial" w:hAnsi="Arial"/>
-          <w:color w:val="201F1E"/>
-          <w:sz w:val="22"/>
-          <w:szCs w:val="22"/>
-          <w:u w:color="201F1E"/>
-          <w:lang w:val="es-ES"/>
-        </w:rPr>
-        <w:t xml:space="preserve"> de </w:t>
-      </w:r>
-      <w:r>
-        <w:rPr>
-          <w:rFonts w:ascii="Arial" w:hAnsi="Arial"/>
-          <w:color w:val="201F1E"/>
-          <w:sz w:val="22"/>
-          <w:szCs w:val="22"/>
-          <w:u w:color="201F1E"/>
-          <w:lang w:val="es-ES_tradnl"/>
-        </w:rPr>
-        <w:t>t</w:t>
-      </w:r>
-      <w:r>
-        <w:rPr>
-          <w:rFonts w:ascii="Arial" w:hAnsi="Arial"/>
-          <w:color w:val="201F1E"/>
-          <w:sz w:val="22"/>
-          <w:szCs w:val="22"/>
-          <w:u w:color="201F1E"/>
-          <w:lang w:val="es-ES"/>
-        </w:rPr>
-        <w:t>us decisiones</w:t>
-      </w:r>
-      <w:r>
-        <w:rPr>
-          <w:rFonts w:ascii="Arial" w:hAnsi="Arial"/>
-          <w:color w:val="201F1E"/>
-          <w:sz w:val="22"/>
-          <w:szCs w:val="22"/>
-          <w:u w:color="201F1E"/>
-          <w:lang w:val="es-ES_tradnl"/>
-        </w:rPr>
-        <w:t xml:space="preserve"> individuales a lo largo del estudio</w:t>
-      </w:r>
-      <w:r>
-        <w:rPr>
-          <w:rFonts w:ascii="Arial" w:hAnsi="Arial"/>
-          <w:color w:val="201F1E"/>
-          <w:sz w:val="22"/>
-          <w:szCs w:val="22"/>
-          <w:u w:color="201F1E"/>
-          <w:lang w:val="es-ES"/>
-        </w:rPr>
-        <w:t xml:space="preserve">. </w:t>
+          <w:lang w:val="es-ES"/>
+        </w:rPr>
+        <w:t xml:space="preserve"> La cantidad de dinero recibida dependerá de tus decisiones individuales a lo largo del estudio. </w:t>
       </w:r>
     </w:p>
     <w:p>
@@ -567,6 +631,7 @@
         <w:rPr>
           <w:color w:val="201F1E"/>
           <w:u w:color="201F1E"/>
+          <w:lang w:val="es-ES"/>
         </w:rPr>
       </w:pPr>
       <w:r>
@@ -575,7 +640,7 @@
           <w:u w:color="201F1E"/>
           <w:lang w:val="es-ES"/>
         </w:rPr>
-        <w:t xml:space="preserve">Tu pago por participar se hará en privado y </w:t>
+        <w:t xml:space="preserve">Tu pago por participar se hará </w:t>
       </w:r>
       <w:r>
         <w:rPr>
@@ -599,15 +664,7 @@
           <w:u w:color="201F1E"/>
           <w:lang w:val="es-ES"/>
         </w:rPr>
-        <w:t>E</w:t>
-      </w:r>
-      <w:r>
-        <w:rPr>
-          <w:color w:val="201F1E"/>
-          <w:u w:color="201F1E"/>
-          <w:lang w:val="es-ES"/>
-        </w:rPr>
-        <w:t xml:space="preserve">l </w:t>
+        <w:t xml:space="preserve">El </w:t>
       </w:r>
       <w:r>
         <w:rPr>
@@ -654,40 +711,60 @@
       <w:pPr>
         <w:pStyle w:val="Body"/>
         <w:jc w:val="both"/>
+        <w:rPr>
+          <w:lang w:val="es-ES"/>
+        </w:rPr>
       </w:pPr>
     </w:p>
     <w:p>
       <w:pPr>
         <w:pStyle w:val="Body"/>
         <w:jc w:val="both"/>
+        <w:rPr>
+          <w:lang w:val="es-ES"/>
+        </w:rPr>
       </w:pPr>
       <w:r>
         <w:rPr>
           <w:color w:val="201F1E"/>
           <w:u w:color="201F1E"/>
+          <w:lang w:val="es-ES"/>
         </w:rPr>
         <w:t>Tu participación en este estudio es voluntaria</w:t>
       </w:r>
       <w:r>
+        <w:rPr>
+          <w:lang w:val="es-ES"/>
+        </w:rPr>
         <w:t xml:space="preserve">. También puedes retirarte del estudio en cualquier momento durante los procedimientos. </w:t>
       </w:r>
       <w:r>
         <w:rPr>
           <w:color w:val="201F1E"/>
           <w:u w:color="201F1E"/>
+          <w:lang w:val="es-ES"/>
         </w:rPr>
         <w:t>En el caso de que no desees participar, no recibirás</w:t>
       </w:r>
       <w:r>
-        <w:t xml:space="preserve"> tu compensación monetaria, si es que hubiera alguna. Adicionalmente, puedes elegir no responder alguna pregunta si no te sientes cómodo(a) haciéndolo.</w:t>
+        <w:rPr>
+          <w:lang w:val="es-ES"/>
+        </w:rPr>
+        <w:t xml:space="preserve"> tu compensación monetaria. Adicionalmente, puedes elegir no responder alguna pregunta si no te sientes cómodo(a) haciéndolo.</w:t>
       </w:r>
     </w:p>
     <w:p>
       <w:pPr>
         <w:pStyle w:val="Body"/>
         <w:jc w:val="both"/>
+        <w:rPr>
+          <w:lang w:val="es-ES"/>
+        </w:rPr>
       </w:pPr>
       <w:r>
+        <w:rPr>
+          <w:lang w:val="es-ES"/>
+        </w:rPr>
         <w:t xml:space="preserve"> </w:t>
       </w:r>
     </w:p>
@@ -697,21 +774,41 @@
         <w:jc w:val="both"/>
         <w:rPr>
           <w:rStyle w:val="None"/>
+          <w:lang w:val="es-ES"/>
         </w:rPr>
       </w:pPr>
       <w:r>
+        <w:rPr>
+          <w:lang w:val="es-ES"/>
+        </w:rPr>
+        <w:lastRenderedPageBreak/>
         <w:t xml:space="preserve">Si tienes alguna pregunta sobre este estudio o los procedimientos, puedes contactar </w:t>
       </w:r>
       <w:r>
-        <w:t xml:space="preserve">al investigador responsable </w:t>
-      </w:r>
-      <w:r>
-        <w:t>“</w:t>
+        <w:rPr>
+          <w:lang w:val="es-ES"/>
+        </w:rPr>
+        <w:t>al investigador responsable</w:t>
+      </w:r>
+      <w:r>
+        <w:rPr>
+          <w:lang w:val="es-ES"/>
+        </w:rPr>
+        <w:t xml:space="preserve"> mediante el correo</w:t>
+      </w:r>
+      <w:r>
+        <w:rPr>
+          <w:lang w:val="es-ES"/>
+        </w:rPr>
+        <w:t xml:space="preserve"> </w:t>
       </w:r>
       <w:hyperlink r:id="rId7" w:history="1">
         <w:r>
           <w:rPr>
             <w:rStyle w:val="Hyperlink"/>
+            <w:b/>
+            <w:bCs/>
+            <w:lang w:val="es-ES"/>
           </w:rPr>
           <w:t>bahamondeh@gmail.com</w:t>
         </w:r>
@@ -719,12 +816,7 @@
       <w:r>
         <w:rPr>
           <w:rStyle w:val="None"/>
-        </w:rPr>
-        <w:t>”</w:t>
-      </w:r>
-      <w:r>
-        <w:rPr>
-          <w:rStyle w:val="None"/>
+          <w:lang w:val="es-ES"/>
         </w:rPr>
         <w:t>.</w:t>
       </w:r>
@@ -735,6 +827,7 @@
         <w:jc w:val="both"/>
         <w:rPr>
           <w:rStyle w:val="None"/>
+          <w:lang w:val="es-ES"/>
         </w:rPr>
       </w:pPr>
     </w:p>
@@ -744,36 +837,72 @@
         <w:jc w:val="both"/>
         <w:rPr>
           <w:rStyle w:val="None"/>
+          <w:lang w:val="es-ES"/>
         </w:rPr>
       </w:pPr>
       <w:r>
         <w:rPr>
           <w:rStyle w:val="None"/>
-        </w:rPr>
-        <w:lastRenderedPageBreak/>
-        <w:t>Si tienes por lo menos 18 años de edad, entiendes lo que acabas de leer, y das tu consentimiento para participar en el estudio, haz clic en “De acuerdo” para empezar la encuesta. Si no, por favor, haz click en “No estoy de acuerdo” y saldrás del programa. En ese caso, no recibirás compensación alguna.</w:t>
+          <w:lang w:val="es-ES"/>
+        </w:rPr>
+        <w:t xml:space="preserve">Si tienes por lo menos 18 años de edad, entiendes lo que acabas de leer, y das tu consentimiento para participar en el estudio, haz clic en “De acuerdo” para empezar la encuesta. Si no, por favor, haz </w:t>
+      </w:r>
+      <w:proofErr w:type="spellStart"/>
+      <w:proofErr w:type="gramStart"/>
+      <w:r>
+        <w:rPr>
+          <w:rStyle w:val="None"/>
+          <w:lang w:val="es-ES"/>
+        </w:rPr>
+        <w:t>click</w:t>
+      </w:r>
+      <w:proofErr w:type="spellEnd"/>
+      <w:proofErr w:type="gramEnd"/>
+      <w:r>
+        <w:rPr>
+          <w:rStyle w:val="None"/>
+          <w:lang w:val="es-ES"/>
+        </w:rPr>
+        <w:t xml:space="preserve"> en “No estoy de acuerdo” y saldrás del programa. En ese caso, no recibirás compensación alguna.</w:t>
       </w:r>
     </w:p>
     <w:p>
       <w:pPr>
         <w:pStyle w:val="Body"/>
         <w:jc w:val="both"/>
+        <w:rPr>
+          <w:lang w:val="es-ES"/>
+        </w:rPr>
       </w:pPr>
     </w:p>
     <w:p>
       <w:pPr>
         <w:pStyle w:val="Body"/>
         <w:jc w:val="both"/>
+        <w:rPr>
+          <w:lang w:val="es-ES"/>
+        </w:rPr>
       </w:pPr>
+      <w:proofErr w:type="gramStart"/>
       <w:r>
         <w:rPr>
           <w:rStyle w:val="None"/>
-        </w:rPr>
-        <w:t>[ ] De acuerdo</w:t>
-      </w:r>
+          <w:lang w:val="es-ES"/>
+        </w:rPr>
+        <w:t>[ ]</w:t>
+      </w:r>
+      <w:proofErr w:type="gramEnd"/>
       <w:r>
         <w:rPr>
           <w:rStyle w:val="None"/>
+          <w:lang w:val="es-ES"/>
+        </w:rPr>
+        <w:t xml:space="preserve"> De acuerdo</w:t>
+      </w:r>
+      <w:r>
+        <w:rPr>
+          <w:rStyle w:val="None"/>
+          <w:lang w:val="es-ES"/>
         </w:rPr>
         <w:t>.</w:t>
       </w:r>
@@ -782,10 +911,142 @@
       <w:pPr>
         <w:pStyle w:val="Body"/>
         <w:jc w:val="both"/>
+        <w:rPr>
+          <w:lang w:val="es-ES"/>
+        </w:rPr>
       </w:pPr>
-      <w:r>
-        <w:t>[] En desacuerdo.</w:t>
-      </w:r>
+      <w:proofErr w:type="gramStart"/>
+      <w:r>
+        <w:rPr>
+          <w:lang w:val="es-ES"/>
+        </w:rPr>
+        <w:t>[</w:t>
+      </w:r>
+      <w:r>
+        <w:rPr>
+          <w:lang w:val="es-ES"/>
+        </w:rPr>
+        <w:t xml:space="preserve"> </w:t>
+      </w:r>
+      <w:r>
+        <w:rPr>
+          <w:lang w:val="es-ES"/>
+        </w:rPr>
+        <w:t>]</w:t>
+      </w:r>
+      <w:proofErr w:type="gramEnd"/>
+      <w:r>
+        <w:rPr>
+          <w:lang w:val="es-ES"/>
+        </w:rPr>
+        <w:t xml:space="preserve"> </w:t>
+      </w:r>
+      <w:r>
+        <w:rPr>
+          <w:lang w:val="es-CL"/>
+        </w:rPr>
+        <w:t>No estoy de acuerdo</w:t>
+      </w:r>
+      <w:r>
+        <w:rPr>
+          <w:lang w:val="es-ES"/>
+        </w:rPr>
+        <w:t>.</w:t>
+      </w:r>
+    </w:p>
+    <w:p>
+      <w:pPr>
+        <w:pStyle w:val="Body"/>
+        <w:jc w:val="both"/>
+        <w:rPr>
+          <w:lang w:val="es-ES"/>
+        </w:rPr>
+      </w:pPr>
+      <w:r>
+        <w:rPr>
+          <w:lang w:val="es-ES"/>
+        </w:rPr>
+        <w:t xml:space="preserve">Nombre: </w:t>
+      </w:r>
+      <w:proofErr w:type="gramStart"/>
+      <w:r>
+        <w:rPr>
+          <w:lang w:val="es-ES"/>
+        </w:rPr>
+        <w:t xml:space="preserve">[.   </w:t>
+      </w:r>
+      <w:proofErr w:type="gramEnd"/>
+      <w:r>
+        <w:rPr>
+          <w:lang w:val="es-ES"/>
+        </w:rPr>
+        <w:t xml:space="preserve">    ]</w:t>
+      </w:r>
+    </w:p>
+    <w:p>
+      <w:pPr>
+        <w:pStyle w:val="Body"/>
+        <w:jc w:val="both"/>
+        <w:rPr>
+          <w:lang w:val="es-ES"/>
+        </w:rPr>
+      </w:pPr>
+      <w:r>
+        <w:rPr>
+          <w:lang w:val="es-ES"/>
+        </w:rPr>
+        <w:t xml:space="preserve">Firma: </w:t>
+      </w:r>
+      <w:proofErr w:type="gramStart"/>
+      <w:r>
+        <w:rPr>
+          <w:lang w:val="es-ES"/>
+        </w:rPr>
+        <w:t xml:space="preserve">[.   </w:t>
+      </w:r>
+      <w:proofErr w:type="gramEnd"/>
+      <w:r>
+        <w:rPr>
+          <w:lang w:val="es-ES"/>
+        </w:rPr>
+        <w:t xml:space="preserve">     ]</w:t>
+      </w:r>
+    </w:p>
+    <w:p>
+      <w:pPr>
+        <w:pStyle w:val="Body"/>
+        <w:jc w:val="both"/>
+        <w:rPr>
+          <w:lang w:val="es-ES"/>
+        </w:rPr>
+      </w:pPr>
+    </w:p>
+    <w:p>
+      <w:pPr>
+        <w:pStyle w:val="Body"/>
+        <w:jc w:val="both"/>
+        <w:rPr>
+          <w:lang w:val="es-ES"/>
+        </w:rPr>
+      </w:pPr>
+    </w:p>
+    <w:p>
+      <w:pPr>
+        <w:pStyle w:val="Body"/>
+        <w:jc w:val="both"/>
+        <w:rPr>
+          <w:lang w:val="es-ES"/>
+        </w:rPr>
+      </w:pPr>
+    </w:p>
+    <w:p>
+      <w:pPr>
+        <w:pStyle w:val="Body"/>
+        <w:jc w:val="both"/>
+        <w:rPr>
+          <w:lang w:val="es-ES"/>
+        </w:rPr>
+      </w:pPr>
     </w:p>
     <w:sectPr>
       <w:headerReference w:type="default" r:id="rId8"/>
@@ -864,7 +1125,7 @@
       <w:rPr>
         <w:rFonts w:ascii="Times New Roman" w:eastAsia="Arial Unicode MS" w:hAnsi="Times New Roman" w:cs="Times New Roman"/>
         <w:bdr w:val="nil"/>
-        <w:lang w:val="en-CL" w:eastAsia="en-US" w:bidi="ar-SA"/>
+        <w:lang w:eastAsia="en-US" w:bidi="ar-SA"/>
       </w:rPr>
     </w:rPrDefault>
     <w:pPrDefault>
@@ -1267,6 +1528,36 @@
       <w:lang w:val="en-US"/>
     </w:rPr>
   </w:style>
+  <w:style w:type="paragraph" w:styleId="Heading1">
+    <w:name w:val="heading 1"/>
+    <w:basedOn w:val="Normal"/>
+    <w:link w:val="Heading1Char"/>
+    <w:uiPriority w:val="9"/>
+    <w:qFormat/>
+    <w:rsid w:val="00E94530"/>
+    <w:pPr>
+      <w:pBdr>
+        <w:top w:val="none" w:sz="0" w:space="0" w:color="auto"/>
+        <w:left w:val="none" w:sz="0" w:space="0" w:color="auto"/>
+        <w:bottom w:val="none" w:sz="0" w:space="0" w:color="auto"/>
+        <w:right w:val="none" w:sz="0" w:space="0" w:color="auto"/>
+        <w:between w:val="none" w:sz="0" w:space="0" w:color="auto"/>
+        <w:bar w:val="none" w:sz="0" w:color="auto"/>
+      </w:pBdr>
+      <w:spacing w:before="100" w:beforeAutospacing="1" w:after="100" w:afterAutospacing="1"/>
+      <w:outlineLvl w:val="0"/>
+    </w:pPr>
+    <w:rPr>
+      <w:rFonts w:eastAsia="Times New Roman"/>
+      <w:b/>
+      <w:bCs/>
+      <w:kern w:val="36"/>
+      <w:sz w:val="48"/>
+      <w:szCs w:val="48"/>
+      <w:bdr w:val="none" w:sz="0" w:space="0" w:color="auto"/>
+      <w:lang w:eastAsia="en-GB"/>
+    </w:rPr>
+  </w:style>
   <w:style w:type="character" w:default="1" w:styleId="DefaultParagraphFont">
     <w:name w:val="Default Paragraph Font"/>
     <w:uiPriority w:val="1"/>
@@ -1456,6 +1747,91 @@
       <w:color w:val="605E5C"/>
       <w:shd w:val="clear" w:color="auto" w:fill="E1DFDD"/>
     </w:rPr>
+  </w:style>
+  <w:style w:type="character" w:styleId="CommentReference">
+    <w:name w:val="annotation reference"/>
+    <w:basedOn w:val="DefaultParagraphFont"/>
+    <w:uiPriority w:val="99"/>
+    <w:semiHidden/>
+    <w:unhideWhenUsed/>
+    <w:rsid w:val="00AD2BDB"/>
+    <w:rPr>
+      <w:sz w:val="16"/>
+      <w:szCs w:val="16"/>
+    </w:rPr>
+  </w:style>
+  <w:style w:type="paragraph" w:styleId="CommentText">
+    <w:name w:val="annotation text"/>
+    <w:basedOn w:val="Normal"/>
+    <w:link w:val="CommentTextChar"/>
+    <w:uiPriority w:val="99"/>
+    <w:semiHidden/>
+    <w:unhideWhenUsed/>
+    <w:rsid w:val="00AD2BDB"/>
+    <w:rPr>
+      <w:sz w:val="20"/>
+      <w:szCs w:val="20"/>
+    </w:rPr>
+  </w:style>
+  <w:style w:type="character" w:customStyle="1" w:styleId="CommentTextChar">
+    <w:name w:val="Comment Text Char"/>
+    <w:basedOn w:val="DefaultParagraphFont"/>
+    <w:link w:val="CommentText"/>
+    <w:uiPriority w:val="99"/>
+    <w:semiHidden/>
+    <w:rsid w:val="00AD2BDB"/>
+    <w:rPr>
+      <w:lang w:val="en-US"/>
+    </w:rPr>
+  </w:style>
+  <w:style w:type="paragraph" w:styleId="CommentSubject">
+    <w:name w:val="annotation subject"/>
+    <w:basedOn w:val="CommentText"/>
+    <w:next w:val="CommentText"/>
+    <w:link w:val="CommentSubjectChar"/>
+    <w:uiPriority w:val="99"/>
+    <w:semiHidden/>
+    <w:unhideWhenUsed/>
+    <w:rsid w:val="00AD2BDB"/>
+    <w:rPr>
+      <w:b/>
+      <w:bCs/>
+    </w:rPr>
+  </w:style>
+  <w:style w:type="character" w:customStyle="1" w:styleId="CommentSubjectChar">
+    <w:name w:val="Comment Subject Char"/>
+    <w:basedOn w:val="CommentTextChar"/>
+    <w:link w:val="CommentSubject"/>
+    <w:uiPriority w:val="99"/>
+    <w:semiHidden/>
+    <w:rsid w:val="00AD2BDB"/>
+    <w:rPr>
+      <w:b/>
+      <w:bCs/>
+      <w:lang w:val="en-US"/>
+    </w:rPr>
+  </w:style>
+  <w:style w:type="character" w:customStyle="1" w:styleId="Heading1Char">
+    <w:name w:val="Heading 1 Char"/>
+    <w:basedOn w:val="DefaultParagraphFont"/>
+    <w:link w:val="Heading1"/>
+    <w:uiPriority w:val="9"/>
+    <w:rsid w:val="00E94530"/>
+    <w:rPr>
+      <w:rFonts w:eastAsia="Times New Roman"/>
+      <w:b/>
+      <w:bCs/>
+      <w:kern w:val="36"/>
+      <w:sz w:val="48"/>
+      <w:szCs w:val="48"/>
+      <w:bdr w:val="none" w:sz="0" w:space="0" w:color="auto"/>
+      <w:lang w:eastAsia="en-GB"/>
+    </w:rPr>
+  </w:style>
+  <w:style w:type="character" w:customStyle="1" w:styleId="a-size-extra-large">
+    <w:name w:val="a-size-extra-large"/>
+    <w:basedOn w:val="DefaultParagraphFont"/>
+    <w:rsid w:val="00E94530"/>
   </w:style>
 </w:styles>
 </file>
